--- a/docs/Planning/Sprint 1/Sprint 1 Retrospective.docx
+++ b/docs/Planning/Sprint 1/Sprint 1 Retrospective.docx
@@ -12,32 +12,30 @@
       <w:r>
         <w:t xml:space="preserve">1 </w:t>
       </w:r>
-      <w:bookmarkStart w:id="0" w:name="_GoBack"/>
-      <w:bookmarkEnd w:id="0"/>
       <w:r>
         <w:t>Retrospective</w:t>
       </w:r>
     </w:p>
     <w:p>
-      <w:pPr>
-        <w:pStyle w:val="ListParagraph"/>
-        <w:numPr>
-          <w:ilvl w:val="0"/>
-          <w:numId w:val="1"/>
-        </w:numPr>
-      </w:pPr>
       <w:r>
-        <w:t>What went well</w:t>
+        <w:t>Team Members present: Katelynn Call, Brian Callister, Josh Webster</w:t>
       </w:r>
+      <w:bookmarkStart w:id="0" w:name="_GoBack"/>
+      <w:bookmarkEnd w:id="0"/>
     </w:p>
     <w:p>
-      <w:pPr>
-        <w:pStyle w:val="ListParagraph"/>
-        <w:numPr>
-          <w:ilvl w:val="1"/>
-          <w:numId w:val="1"/>
-        </w:numPr>
-      </w:pPr>
+      <w:r>
+        <w:tab/>
+        <w:t xml:space="preserve">This sprint was not as productive as we wanted it to be. The main struggle that we experienced was this sprint had sprint break in the middle. Therefore, we did not get much finished as a group. The main thing we got done was the carousal for the main page. The one thing was </w:t>
+      </w:r>
+      <w:proofErr w:type="gramStart"/>
+      <w:r>
+        <w:t>hope</w:t>
+      </w:r>
+      <w:proofErr w:type="gramEnd"/>
+      <w:r>
+        <w:t xml:space="preserve"> to focus on in the future sprints are is to stay on task and work through the necessary stories </w:t>
+      </w:r>
     </w:p>
     <w:sectPr>
       <w:pgSz w:w="12240" w:h="15840"/>

--- a/docs/Planning/Sprint 1/Sprint 1 Retrospective.docx
+++ b/docs/Planning/Sprint 1/Sprint 1 Retrospective.docx
@@ -20,21 +20,41 @@
       <w:r>
         <w:t>Team Members present: Katelynn Call, Brian Callister, Josh Webster</w:t>
       </w:r>
+    </w:p>
+    <w:p>
+      <w:r>
+        <w:t xml:space="preserve">This sprint was not as productive as we wanted it to be. The main struggle that we experienced was this sprint had sprint break in the middle. Therefore, we did not get much finished as a group. The main thing we got done was the carousal for the main page. The one thing was hope to focus on in the future sprints are is to stay on task and work through the necessary stories </w:t>
+      </w:r>
+    </w:p>
+    <w:p/>
+    <w:p>
+      <w:r>
+        <w:t>Measurement Criteria:</w:t>
+      </w:r>
+    </w:p>
+    <w:p>
+      <w:r>
+        <w:t>Katelynn 25%</w:t>
+      </w:r>
+    </w:p>
+    <w:p>
+      <w:r>
+        <w:t>Brian 25%</w:t>
+      </w:r>
+    </w:p>
+    <w:p>
+      <w:r>
+        <w:t>Cheston 25%</w:t>
+      </w:r>
+    </w:p>
+    <w:p>
+      <w:r>
+        <w:t>Josh 25%</w:t>
+      </w:r>
       <w:bookmarkStart w:id="0" w:name="_GoBack"/>
       <w:bookmarkEnd w:id="0"/>
-    </w:p>
-    <w:p>
-      <w:r>
-        <w:tab/>
-        <w:t xml:space="preserve">This sprint was not as productive as we wanted it to be. The main struggle that we experienced was this sprint had sprint break in the middle. Therefore, we did not get much finished as a group. The main thing we got done was the carousal for the main page. The one thing was </w:t>
-      </w:r>
-      <w:proofErr w:type="gramStart"/>
-      <w:r>
-        <w:t>hope</w:t>
-      </w:r>
-      <w:proofErr w:type="gramEnd"/>
-      <w:r>
-        <w:t xml:space="preserve"> to focus on in the future sprints are is to stay on task and work through the necessary stories </w:t>
+      <w:r>
+        <w:t xml:space="preserve"> </w:t>
       </w:r>
     </w:p>
     <w:sectPr>

--- a/docs/Planning/Sprint 1/Sprint 1 Retrospective.docx
+++ b/docs/Planning/Sprint 1/Sprint 1 Retrospective.docx
@@ -23,38 +23,57 @@
     </w:p>
     <w:p>
       <w:r>
-        <w:t xml:space="preserve">This sprint was not as productive as we wanted it to be. The main struggle that we experienced was this sprint had sprint break in the middle. Therefore, we did not get much finished as a group. The main thing we got done was the carousal for the main page. The one thing was hope to focus on in the future sprints are is to stay on task and work through the necessary stories </w:t>
-      </w:r>
-    </w:p>
-    <w:p/>
-    <w:p>
-      <w:r>
-        <w:t>Measurement Criteria:</w:t>
+        <w:t xml:space="preserve">This sprint was not as productive as we wanted it to be. The main struggle that we experienced was this sprint had sprint break in the middle. Therefore, we did not get much finished as a group. The main thing we got done was the carousal for the main page. The </w:t>
+      </w:r>
+      <w:r>
+        <w:t>objects of</w:t>
+      </w:r>
+      <w:r>
+        <w:t xml:space="preserve"> focus in the </w:t>
+      </w:r>
+      <w:r>
+        <w:t xml:space="preserve">upcoming </w:t>
+      </w:r>
+      <w:r>
+        <w:t xml:space="preserve">sprints </w:t>
+      </w:r>
+      <w:r>
+        <w:t>will be</w:t>
+      </w:r>
+      <w:r>
+        <w:t xml:space="preserve"> to stay on task and work through the necessary stories</w:t>
+      </w:r>
+      <w:r>
+        <w:t>.</w:t>
       </w:r>
     </w:p>
     <w:p>
-      <w:r>
-        <w:t>Katelynn 25%</w:t>
-      </w:r>
+      <w:bookmarkStart w:id="0" w:name="_GoBack"/>
+      <w:bookmarkEnd w:id="0"/>
     </w:p>
     <w:p>
       <w:r>
-        <w:t>Brian 25%</w:t>
+        <w:t>Measurement Criteria:</w:t>
       </w:r>
     </w:p>
     <w:p>
       <w:r>
-        <w:t>Cheston 25%</w:t>
+        <w:t>Katelynn 25%</w:t>
       </w:r>
     </w:p>
     <w:p>
       <w:r>
-        <w:t>Josh 25%</w:t>
-      </w:r>
-      <w:bookmarkStart w:id="0" w:name="_GoBack"/>
-      <w:bookmarkEnd w:id="0"/>
-      <w:r>
-        <w:t xml:space="preserve"> </w:t>
+        <w:t>Brian 25%</w:t>
+      </w:r>
+    </w:p>
+    <w:p>
+      <w:r>
+        <w:t>Cheston 25%</w:t>
+      </w:r>
+    </w:p>
+    <w:p>
+      <w:r>
+        <w:t xml:space="preserve">Josh 25% </w:t>
       </w:r>
     </w:p>
     <w:sectPr>
@@ -611,7 +630,6 @@
   <w:style w:type="character" w:default="1" w:styleId="DefaultParagraphFont">
     <w:name w:val="Default Paragraph Font"/>
     <w:uiPriority w:val="1"/>
-    <w:semiHidden/>
     <w:unhideWhenUsed/>
   </w:style>
   <w:style w:type="table" w:default="1" w:styleId="TableNormal">

--- a/docs/Planning/Sprint 1/Sprint 1 Retrospective.docx
+++ b/docs/Planning/Sprint 1/Sprint 1 Retrospective.docx
@@ -23,34 +23,42 @@
     </w:p>
     <w:p>
       <w:r>
-        <w:t xml:space="preserve">This sprint was not as productive as we wanted it to be. The main struggle that we experienced was this sprint had sprint break in the middle. Therefore, we did not get much finished as a group. The main thing we got done was the carousal for the main page. The </w:t>
-      </w:r>
-      <w:r>
-        <w:t>objects of</w:t>
-      </w:r>
-      <w:r>
-        <w:t xml:space="preserve"> focus in the </w:t>
-      </w:r>
-      <w:r>
-        <w:t xml:space="preserve">upcoming </w:t>
-      </w:r>
-      <w:r>
-        <w:t xml:space="preserve">sprints </w:t>
-      </w:r>
-      <w:r>
-        <w:t>will be</w:t>
-      </w:r>
-      <w:r>
-        <w:t xml:space="preserve"> to stay on task and work through the necessary stories</w:t>
-      </w:r>
-      <w:r>
-        <w:t>.</w:t>
-      </w:r>
-    </w:p>
-    <w:p>
+        <w:t>This sprint was not as</w:t>
+      </w:r>
       <w:bookmarkStart w:id="0" w:name="_GoBack"/>
       <w:bookmarkEnd w:id="0"/>
+      <w:r>
+        <w:t xml:space="preserve"> productive as we wanted it to be. The main struggle that we experienced was this sprint had sprin</w:t>
+      </w:r>
+      <w:r>
+        <w:t>g</w:t>
+      </w:r>
+      <w:r>
+        <w:t xml:space="preserve"> break in the middle. Therefore, we did not get much finished as a group. The main thing we got done was the carousal for the main page. The </w:t>
+      </w:r>
+      <w:r>
+        <w:t>objects of</w:t>
+      </w:r>
+      <w:r>
+        <w:t xml:space="preserve"> focus in the </w:t>
+      </w:r>
+      <w:r>
+        <w:t xml:space="preserve">upcoming </w:t>
+      </w:r>
+      <w:r>
+        <w:t xml:space="preserve">sprints </w:t>
+      </w:r>
+      <w:r>
+        <w:t>will be</w:t>
+      </w:r>
+      <w:r>
+        <w:t xml:space="preserve"> to stay on task and work through the necessary stories</w:t>
+      </w:r>
+      <w:r>
+        <w:t>.</w:t>
+      </w:r>
     </w:p>
+    <w:p/>
     <w:p>
       <w:r>
         <w:t>Measurement Criteria:</w:t>
@@ -630,6 +638,7 @@
   <w:style w:type="character" w:default="1" w:styleId="DefaultParagraphFont">
     <w:name w:val="Default Paragraph Font"/>
     <w:uiPriority w:val="1"/>
+    <w:semiHidden/>
     <w:unhideWhenUsed/>
   </w:style>
   <w:style w:type="table" w:default="1" w:styleId="TableNormal">
